--- a/系统环境编程/第三次实验/系统环境第三次实验.docx
+++ b/系统环境编程/第三次实验/系统环境第三次实验.docx
@@ -4026,49 +4026,6 @@
           <w:szCs w:val="24"/>
         </w:rPr>
       </w:pPr>
-      <w:r>
-        <w:rPr>
-          <w:rFonts w:ascii="宋体" w:eastAsia="宋体" w:hAnsi="宋体"/>
-          <w:noProof/>
-          <w:sz w:val="24"/>
-          <w:szCs w:val="24"/>
-        </w:rPr>
-        <w:drawing>
-          <wp:inline distT="0" distB="0" distL="0" distR="0" wp14:anchorId="546705D4" wp14:editId="56EF4303">
-            <wp:extent cx="3170661" cy="4403272"/>
-            <wp:effectExtent l="0" t="0" r="0" b="0"/>
-            <wp:docPr id="1783855306" name="图片 1"/>
-            <wp:cNvGraphicFramePr>
-              <a:graphicFrameLocks xmlns:a="http://schemas.openxmlformats.org/drawingml/2006/main" noChangeAspect="1"/>
-            </wp:cNvGraphicFramePr>
-            <a:graphic xmlns:a="http://schemas.openxmlformats.org/drawingml/2006/main">
-              <a:graphicData uri="http://schemas.openxmlformats.org/drawingml/2006/picture">
-                <pic:pic xmlns:pic="http://schemas.openxmlformats.org/drawingml/2006/picture">
-                  <pic:nvPicPr>
-                    <pic:cNvPr id="1783855306" name=""/>
-                    <pic:cNvPicPr/>
-                  </pic:nvPicPr>
-                  <pic:blipFill>
-                    <a:blip r:embed="rId24"/>
-                    <a:stretch>
-                      <a:fillRect/>
-                    </a:stretch>
-                  </pic:blipFill>
-                  <pic:spPr>
-                    <a:xfrm>
-                      <a:off x="0" y="0"/>
-                      <a:ext cx="3172342" cy="4405607"/>
-                    </a:xfrm>
-                    <a:prstGeom prst="rect">
-                      <a:avLst/>
-                    </a:prstGeom>
-                  </pic:spPr>
-                </pic:pic>
-              </a:graphicData>
-            </a:graphic>
-          </wp:inline>
-        </w:drawing>
-      </w:r>
     </w:p>
     <w:p>
       <w:pPr>
@@ -4079,50 +4036,6 @@
           <w:szCs w:val="24"/>
         </w:rPr>
       </w:pPr>
-      <w:r>
-        <w:rPr>
-          <w:rFonts w:ascii="宋体" w:eastAsia="宋体" w:hAnsi="宋体"/>
-          <w:noProof/>
-          <w:sz w:val="24"/>
-          <w:szCs w:val="24"/>
-        </w:rPr>
-        <w:lastRenderedPageBreak/>
-        <w:drawing>
-          <wp:inline distT="0" distB="0" distL="0" distR="0" wp14:anchorId="37DC69B1" wp14:editId="2BA94294">
-            <wp:extent cx="3041771" cy="4196443"/>
-            <wp:effectExtent l="0" t="0" r="6350" b="0"/>
-            <wp:docPr id="891867965" name="图片 1"/>
-            <wp:cNvGraphicFramePr>
-              <a:graphicFrameLocks xmlns:a="http://schemas.openxmlformats.org/drawingml/2006/main" noChangeAspect="1"/>
-            </wp:cNvGraphicFramePr>
-            <a:graphic xmlns:a="http://schemas.openxmlformats.org/drawingml/2006/main">
-              <a:graphicData uri="http://schemas.openxmlformats.org/drawingml/2006/picture">
-                <pic:pic xmlns:pic="http://schemas.openxmlformats.org/drawingml/2006/picture">
-                  <pic:nvPicPr>
-                    <pic:cNvPr id="891867965" name=""/>
-                    <pic:cNvPicPr/>
-                  </pic:nvPicPr>
-                  <pic:blipFill>
-                    <a:blip r:embed="rId25"/>
-                    <a:stretch>
-                      <a:fillRect/>
-                    </a:stretch>
-                  </pic:blipFill>
-                  <pic:spPr>
-                    <a:xfrm>
-                      <a:off x="0" y="0"/>
-                      <a:ext cx="3043915" cy="4199400"/>
-                    </a:xfrm>
-                    <a:prstGeom prst="rect">
-                      <a:avLst/>
-                    </a:prstGeom>
-                  </pic:spPr>
-                </pic:pic>
-              </a:graphicData>
-            </a:graphic>
-          </wp:inline>
-        </w:drawing>
-      </w:r>
     </w:p>
     <w:p>
       <w:pPr>
@@ -4133,49 +4046,6 @@
           <w:szCs w:val="24"/>
         </w:rPr>
       </w:pPr>
-      <w:r>
-        <w:rPr>
-          <w:rFonts w:ascii="宋体" w:eastAsia="宋体" w:hAnsi="宋体"/>
-          <w:noProof/>
-          <w:sz w:val="24"/>
-          <w:szCs w:val="24"/>
-        </w:rPr>
-        <w:drawing>
-          <wp:inline distT="0" distB="0" distL="0" distR="0" wp14:anchorId="54F229CA" wp14:editId="16ACA4F8">
-            <wp:extent cx="3053443" cy="4256659"/>
-            <wp:effectExtent l="0" t="0" r="0" b="0"/>
-            <wp:docPr id="884089336" name="图片 1"/>
-            <wp:cNvGraphicFramePr>
-              <a:graphicFrameLocks xmlns:a="http://schemas.openxmlformats.org/drawingml/2006/main" noChangeAspect="1"/>
-            </wp:cNvGraphicFramePr>
-            <a:graphic xmlns:a="http://schemas.openxmlformats.org/drawingml/2006/main">
-              <a:graphicData uri="http://schemas.openxmlformats.org/drawingml/2006/picture">
-                <pic:pic xmlns:pic="http://schemas.openxmlformats.org/drawingml/2006/picture">
-                  <pic:nvPicPr>
-                    <pic:cNvPr id="884089336" name=""/>
-                    <pic:cNvPicPr/>
-                  </pic:nvPicPr>
-                  <pic:blipFill>
-                    <a:blip r:embed="rId26"/>
-                    <a:stretch>
-                      <a:fillRect/>
-                    </a:stretch>
-                  </pic:blipFill>
-                  <pic:spPr>
-                    <a:xfrm>
-                      <a:off x="0" y="0"/>
-                      <a:ext cx="3060340" cy="4266274"/>
-                    </a:xfrm>
-                    <a:prstGeom prst="rect">
-                      <a:avLst/>
-                    </a:prstGeom>
-                  </pic:spPr>
-                </pic:pic>
-              </a:graphicData>
-            </a:graphic>
-          </wp:inline>
-        </w:drawing>
-      </w:r>
     </w:p>
     <w:p>
       <w:pPr>
@@ -4194,7 +4064,6 @@
           <w:sz w:val="32"/>
           <w:szCs w:val="32"/>
         </w:rPr>
-        <w:lastRenderedPageBreak/>
         <w:t>【实验</w:t>
       </w:r>
       <w:r>
